--- a/_word/2020-04-12-为梁森山新书写的序.docx
+++ b/_word/2020-04-12-为梁森山新书写的序.docx
@@ -92,9 +92,7 @@
           <wp:inline distT="0" distB="0" distL="0" distR="0">
             <wp:extent cx="4445000" cy="4445000"/>
             <wp:effectExtent l="0" t="0" r="0" b="0"/>
-            <wp:docPr id="1" name="图片 1" descr="图片包含 游戏机, 文字&#10;&#10;描述已自动生成">
-              <a:hlinkClick xmlns:a="http://schemas.openxmlformats.org/drawingml/2006/main" r:id="rId4"/>
-            </wp:docPr>
+            <wp:docPr id="1" name="图片 1" descr="图片包含 游戏机, 文字&#10;&#10;描述已自动生成"/>
             <wp:cNvGraphicFramePr>
               <a:graphicFrameLocks xmlns:a="http://schemas.openxmlformats.org/drawingml/2006/main" noChangeAspect="1"/>
             </wp:cNvGraphicFramePr>
@@ -102,15 +100,13 @@
               <a:graphicData uri="http://schemas.openxmlformats.org/drawingml/2006/picture">
                 <pic:pic xmlns:pic="http://schemas.openxmlformats.org/drawingml/2006/picture">
                   <pic:nvPicPr>
-                    <pic:cNvPr id="1" name="图片 1" descr="图片包含 游戏机, 文字&#10;&#10;描述已自动生成">
-                      <a:hlinkClick r:id="rId4"/>
-                    </pic:cNvPr>
+                    <pic:cNvPr id="1" name="图片 1" descr="图片包含 游戏机, 文字&#10;&#10;描述已自动生成"/>
                     <pic:cNvPicPr>
                       <a:picLocks noChangeAspect="1" noChangeArrowheads="1"/>
                     </pic:cNvPicPr>
                   </pic:nvPicPr>
                   <pic:blipFill>
-                    <a:blip r:embed="rId5">
+                    <a:blip r:embed="rId4">
                       <a:extLst>
                         <a:ext uri="{28A0092B-C50C-407E-A947-70E740481C1C}">
                           <a14:useLocalDpi xmlns:a14="http://schemas.microsoft.com/office/drawing/2010/main" val="0"/>
@@ -736,7 +732,7 @@
         </w:rPr>
         <w:t>购买链接：</w:t>
       </w:r>
-      <w:hyperlink r:id="rId6" w:history="1">
+      <w:hyperlink r:id="rId5" w:history="1">
         <w:r>
           <w:rPr>
             <w:rFonts w:ascii="宋体" w:eastAsia="宋体" w:hAnsi="宋体" w:cs="宋体"/>
@@ -756,7 +752,7 @@
         <w:ind w:firstLineChars="200" w:firstLine="420"/>
         <w:jc w:val="left"/>
         <w:rPr>
-          <w:rFonts w:ascii="宋体" w:eastAsia="宋体" w:hAnsi="宋体" w:cs="宋体" w:hint="eastAsia"/>
+          <w:rFonts w:ascii="宋体" w:eastAsia="宋体" w:hAnsi="宋体" w:cs="宋体"/>
           <w:kern w:val="0"/>
           <w:szCs w:val="21"/>
         </w:rPr>
